--- a/Estrutura de dados/Trabalho01/Ficha comparativa de algoritmos de ordenação - Hugo Maciel.docx
+++ b/Estrutura de dados/Trabalho01/Ficha comparativa de algoritmos de ordenação - Hugo Maciel.docx
@@ -950,7 +950,7 @@
                 <w:bCs/>
                 <w:lang w:val="pt-PT"/>
               </w:rPr>
-              <w:t>ms</w:t>
+              <w:t>seg</w:t>
             </w:r>
           </w:p>
         </w:tc>
@@ -1059,7 +1059,7 @@
                 <w:bCs/>
                 <w:lang w:val="pt-PT"/>
               </w:rPr>
-              <w:t>ms</w:t>
+              <w:t>min</w:t>
             </w:r>
           </w:p>
         </w:tc>
@@ -1130,7 +1130,15 @@
                 <w:bCs/>
                 <w:lang w:val="pt-PT"/>
               </w:rPr>
-              <w:t>ms</w:t>
+              <w:t>m</w:t>
+            </w:r>
+            <w:r>
+              <w:rPr>
+                <w:b/>
+                <w:bCs/>
+                <w:lang w:val="pt-PT"/>
+              </w:rPr>
+              <w:t>in</w:t>
             </w:r>
           </w:p>
         </w:tc>
@@ -1625,7 +1633,7 @@
                 <w:bCs/>
                 <w:lang w:val="pt-PT"/>
               </w:rPr>
-              <w:t>ms</w:t>
+              <w:t>seg</w:t>
             </w:r>
           </w:p>
         </w:tc>
@@ -1690,7 +1698,7 @@
                 <w:bCs/>
                 <w:lang w:val="pt-PT"/>
               </w:rPr>
-              <w:t>ms</w:t>
+              <w:t>min</w:t>
             </w:r>
           </w:p>
         </w:tc>
@@ -1755,7 +1763,7 @@
                 <w:bCs/>
                 <w:lang w:val="pt-PT"/>
               </w:rPr>
-              <w:t>ms</w:t>
+              <w:t>min</w:t>
             </w:r>
           </w:p>
         </w:tc>
@@ -2118,7 +2126,82 @@
                 <w:bCs/>
                 <w:lang w:val="pt-PT"/>
               </w:rPr>
-              <w:t>15.395</w:t>
+              <w:t>15.</w:t>
+            </w:r>
+            <w:r>
+              <w:rPr>
+                <w:b/>
+                <w:bCs/>
+                <w:lang w:val="pt-PT"/>
+              </w:rPr>
+              <w:t>581</w:t>
+            </w:r>
+            <w:r>
+              <w:rPr>
+                <w:b/>
+                <w:bCs/>
+                <w:lang w:val="pt-PT"/>
+              </w:rPr>
+              <w:t>ms</w:t>
+            </w:r>
+          </w:p>
+        </w:tc>
+        <w:tc>
+          <w:tcPr>
+            <w:tcW w:w="966" w:type="dxa"/>
+            <w:tcBorders>
+              <w:top w:val="single" w:sz="18" w:space="0" w:color="auto"/>
+            </w:tcBorders>
+            <w:shd w:val="clear" w:color="auto" w:fill="D9D9D9" w:themeFill="background1" w:themeFillShade="D9"/>
+            <w:vAlign w:val="center"/>
+          </w:tcPr>
+          <w:p>
+            <w:pPr>
+              <w:spacing w:after="0" w:line="240" w:lineRule="auto"/>
+              <w:rPr>
+                <w:b/>
+                <w:bCs/>
+                <w:i/>
+                <w:iCs/>
+                <w:lang w:val="pt-PT"/>
+              </w:rPr>
+            </w:pPr>
+            <w:r>
+              <w:rPr>
+                <w:i/>
+                <w:iCs/>
+                <w:lang w:val="pt-PT"/>
+              </w:rPr>
+              <w:t>Tempo</w:t>
+            </w:r>
+          </w:p>
+        </w:tc>
+        <w:tc>
+          <w:tcPr>
+            <w:tcW w:w="2457" w:type="dxa"/>
+            <w:tcBorders>
+              <w:top w:val="single" w:sz="18" w:space="0" w:color="auto"/>
+            </w:tcBorders>
+            <w:shd w:val="clear" w:color="auto" w:fill="D9D9D9" w:themeFill="background1" w:themeFillShade="D9"/>
+            <w:vAlign w:val="center"/>
+          </w:tcPr>
+          <w:p>
+            <w:pPr>
+              <w:spacing w:after="0" w:line="240" w:lineRule="auto"/>
+              <w:jc w:val="right"/>
+              <w:rPr>
+                <w:b/>
+                <w:bCs/>
+                <w:lang w:val="pt-PT"/>
+              </w:rPr>
+            </w:pPr>
+            <w:r>
+              <w:rPr>
+                <w:b/>
+                <w:bCs/>
+                <w:lang w:val="pt-PT"/>
+              </w:rPr>
+              <w:t>35.773</w:t>
             </w:r>
             <w:r>
               <w:rPr>
@@ -2127,73 +2210,6 @@
                 <w:lang w:val="pt-PT"/>
               </w:rPr>
               <w:t xml:space="preserve"> </w:t>
-            </w:r>
-            <w:r>
-              <w:rPr>
-                <w:b/>
-                <w:bCs/>
-                <w:lang w:val="pt-PT"/>
-              </w:rPr>
-              <w:t>ms</w:t>
-            </w:r>
-          </w:p>
-        </w:tc>
-        <w:tc>
-          <w:tcPr>
-            <w:tcW w:w="966" w:type="dxa"/>
-            <w:tcBorders>
-              <w:top w:val="single" w:sz="18" w:space="0" w:color="auto"/>
-            </w:tcBorders>
-            <w:shd w:val="clear" w:color="auto" w:fill="D9D9D9" w:themeFill="background1" w:themeFillShade="D9"/>
-            <w:vAlign w:val="center"/>
-          </w:tcPr>
-          <w:p>
-            <w:pPr>
-              <w:spacing w:after="0" w:line="240" w:lineRule="auto"/>
-              <w:rPr>
-                <w:b/>
-                <w:bCs/>
-                <w:i/>
-                <w:iCs/>
-                <w:lang w:val="pt-PT"/>
-              </w:rPr>
-            </w:pPr>
-            <w:r>
-              <w:rPr>
-                <w:i/>
-                <w:iCs/>
-                <w:lang w:val="pt-PT"/>
-              </w:rPr>
-              <w:t>Tempo</w:t>
-            </w:r>
-          </w:p>
-        </w:tc>
-        <w:tc>
-          <w:tcPr>
-            <w:tcW w:w="2457" w:type="dxa"/>
-            <w:tcBorders>
-              <w:top w:val="single" w:sz="18" w:space="0" w:color="auto"/>
-            </w:tcBorders>
-            <w:shd w:val="clear" w:color="auto" w:fill="D9D9D9" w:themeFill="background1" w:themeFillShade="D9"/>
-            <w:vAlign w:val="center"/>
-          </w:tcPr>
-          <w:p>
-            <w:pPr>
-              <w:spacing w:after="0" w:line="240" w:lineRule="auto"/>
-              <w:jc w:val="right"/>
-              <w:rPr>
-                <w:b/>
-                <w:bCs/>
-                <w:lang w:val="pt-PT"/>
-              </w:rPr>
-            </w:pPr>
-            <w:r>
-              <w:rPr>
-                <w:b/>
-                <w:bCs/>
-                <w:lang w:val="pt-PT"/>
-              </w:rPr>
-              <w:t xml:space="preserve">60.349 </w:t>
             </w:r>
             <w:r>
               <w:rPr>
@@ -2422,23 +2438,7 @@
                 <w:bCs/>
                 <w:lang w:val="pt-PT"/>
               </w:rPr>
-              <w:t>7.0</w:t>
-            </w:r>
-            <w:r>
-              <w:rPr>
-                <w:b/>
-                <w:bCs/>
-                <w:lang w:val="pt-PT"/>
-              </w:rPr>
-              <w:t>730</w:t>
-            </w:r>
-            <w:r>
-              <w:rPr>
-                <w:b/>
-                <w:bCs/>
-                <w:lang w:val="pt-PT"/>
-              </w:rPr>
-              <w:t xml:space="preserve"> MB</w:t>
+              <w:t>5.6858 MB</w:t>
             </w:r>
           </w:p>
         </w:tc>
@@ -2773,7 +2773,31 @@
                 <w:bCs/>
                 <w:lang w:val="pt-PT"/>
               </w:rPr>
-              <w:t xml:space="preserve">62.802 </w:t>
+              <w:t>33</w:t>
+            </w:r>
+            <w:r>
+              <w:rPr>
+                <w:b/>
+                <w:bCs/>
+                <w:lang w:val="pt-PT"/>
+              </w:rPr>
+              <w:t>.</w:t>
+            </w:r>
+            <w:r>
+              <w:rPr>
+                <w:b/>
+                <w:bCs/>
+                <w:lang w:val="pt-PT"/>
+              </w:rPr>
+              <w:t>485</w:t>
+            </w:r>
+            <w:r>
+              <w:rPr>
+                <w:b/>
+                <w:bCs/>
+                <w:lang w:val="pt-PT"/>
+              </w:rPr>
+              <w:t xml:space="preserve"> </w:t>
             </w:r>
             <w:r>
               <w:rPr>
@@ -3108,15 +3132,15 @@
                 <w:bCs/>
                 <w:lang w:val="pt-PT"/>
               </w:rPr>
-              <w:t>12.6797</w:t>
-            </w:r>
-            <w:r>
-              <w:rPr>
-                <w:b/>
-                <w:bCs/>
-                <w:lang w:val="pt-PT"/>
-              </w:rPr>
-              <w:t xml:space="preserve"> MB</w:t>
+              <w:t xml:space="preserve">12.7293 </w:t>
+            </w:r>
+            <w:r>
+              <w:rPr>
+                <w:b/>
+                <w:bCs/>
+                <w:lang w:val="pt-PT"/>
+              </w:rPr>
+              <w:t>MB</w:t>
             </w:r>
             <w:r>
               <w:rPr>
@@ -3587,7 +3611,7 @@
                 <w:bCs/>
                 <w:lang w:val="pt-PT"/>
               </w:rPr>
-              <w:t>Selection</w:t>
+              <w:t>Merge</w:t>
             </w:r>
             <w:r>
               <w:rPr>
